--- a/Test_BP/Fol_2k_files_500(2)/fr-FR/file 500_2 - Copy (477).docx
+++ b/Test_BP/Fol_2k_files_500(2)/fr-FR/file 500_2 - Copy (477).docx
@@ -1,7 +1,7 @@
 
 <file path=word/document.xml><?xml version="1.0" encoding="utf-8"?>
 <w:document xmlns:wpc="http://schemas.microsoft.com/office/word/2010/wordprocessingCanvas" xmlns:cx="http://schemas.microsoft.com/office/drawing/2014/chartex" xmlns:cx1="http://schemas.microsoft.com/office/drawing/2015/9/8/chartex" xmlns:cx2="http://schemas.microsoft.com/office/drawing/2015/10/21/chartex" xmlns:cx3="http://schemas.microsoft.com/office/drawing/2016/5/9/chartex" xmlns:cx4="http://schemas.microsoft.com/office/drawing/2016/5/10/chartex" xmlns:cx5="http://schemas.microsoft.com/office/drawing/2016/5/11/chartex" xmlns:mc="http://schemas.openxmlformats.org/markup-compatibility/2006" xmlns:o="urn:schemas-microsoft-com:office:office" xmlns:r="http://schemas.openxmlformats.org/officeDocument/2006/relationships" xmlns:m="http://schemas.openxmlformats.org/officeDocument/2006/math" xmlns:v="urn:schemas-microsoft-com:vml" xmlns:wp14="http://schemas.microsoft.com/office/word/2010/wordprocessingDrawing" xmlns:wp="http://schemas.openxmlformats.org/drawingml/2006/wordprocessingDrawing" xmlns:w10="urn:schemas-microsoft-com:office:word" xmlns:w="http://schemas.openxmlformats.org/wordprocessingml/2006/main" xmlns:w14="http://schemas.microsoft.com/office/word/2010/wordml" xmlns:w15="http://schemas.microsoft.com/office/word/2012/wordml" xmlns:wne="http://schemas.microsoft.com/office/word/2006/wordml" xmlns:wpg="http://schemas.microsoft.com/office/word/2010/wordprocessingGroup" xmlns:wpi="http://schemas.microsoft.com/office/word/2010/wordprocessingInk" xmlns:wps="http://schemas.microsoft.com/office/word/2010/wordprocessingShape" mc:Ignorable="w14 w15 wp14">
-  <!-- Generated by Aspose.Words for Java 20.12.0 -->
+  <!-- Generated by Aspose.Words for Java 21.10.0 -->
   <w:body>
     <w:p>
       <w:pPr>
@@ -35,44 +35,44 @@
           <w:highlight w:val="none"/>
           <w:u w:val="none" w:color="auto"/>
           <w:effect w:val="none"/>
-          <w:bdr w:val="nil"/>
-          <w:shd w:val="clear" w:color="auto" w:fill="auto"/>
-          <w:vertAlign w:val="baseline"/>
-          <w:rtl w:val="0"/>
-          <w:cs w:val="0"/>
-          <w:lang w:val="fr-FR" w:eastAsia="zh-TW" w:bidi="ar-SA"/>
-        </w:rPr>
-        <w:t>t êêxcêêpt tôö sôö têêmpêêr mýùtýùäæl täæstêês môöthêêr.</w:t>
-      </w:r>
-      <w:r>
-        <w:rPr>
-          <w:rStyle w:val="DefaultParagraphFont"/>
-          <w:rFonts w:ascii="Calibri" w:eastAsia="Calibri" w:hAnsi="Calibri" w:cs="Calibri"/>
-          <w:b w:val="0"/>
-          <w:bCs w:val="0"/>
-          <w:i w:val="0"/>
-          <w:iCs w:val="0"/>
-          <w:caps w:val="0"/>
-          <w:smallCaps w:val="0"/>
-          <w:strike w:val="0"/>
-          <w:dstrike w:val="0"/>
-          <w:outline w:val="0"/>
-          <w:shadow w:val="0"/>
-          <w:emboss w:val="0"/>
-          <w:imprint w:val="0"/>
-          <w:noProof w:val="0"/>
-          <w:vanish w:val="0"/>
-          <w:color w:val="auto"/>
-          <w:spacing w:val="0"/>
-          <w:w w:val="100"/>
-          <w:kern w:val="0"/>
-          <w:position w:val="0"/>
-          <w:sz w:val="22"/>
-          <w:szCs w:val="22"/>
-          <w:highlight w:val="none"/>
-          <w:u w:val="none" w:color="auto"/>
-          <w:effect w:val="none"/>
-          <w:bdr w:val="nil"/>
+          <w:bdr w:val="none" w:sz="0" w:space="0" w:color="auto"/>
+          <w:shd w:val="clear" w:color="auto" w:fill="auto"/>
+          <w:vertAlign w:val="baseline"/>
+          <w:rtl w:val="0"/>
+          <w:cs w:val="0"/>
+          <w:lang w:val="fr-FR" w:eastAsia="zh-TW" w:bidi="ar-SA"/>
+        </w:rPr>
+        <w:t>t èêxcèêpt tôõ sôõ tèêmpèêr mùútùúäál täástèês môõthèêr.</w:t>
+      </w:r>
+      <w:r>
+        <w:rPr>
+          <w:rStyle w:val="DefaultParagraphFont"/>
+          <w:rFonts w:ascii="Calibri" w:eastAsia="Calibri" w:hAnsi="Calibri" w:cs="Calibri"/>
+          <w:b w:val="0"/>
+          <w:bCs w:val="0"/>
+          <w:i w:val="0"/>
+          <w:iCs w:val="0"/>
+          <w:caps w:val="0"/>
+          <w:smallCaps w:val="0"/>
+          <w:strike w:val="0"/>
+          <w:dstrike w:val="0"/>
+          <w:outline w:val="0"/>
+          <w:shadow w:val="0"/>
+          <w:emboss w:val="0"/>
+          <w:imprint w:val="0"/>
+          <w:noProof w:val="0"/>
+          <w:vanish w:val="0"/>
+          <w:color w:val="auto"/>
+          <w:spacing w:val="0"/>
+          <w:w w:val="100"/>
+          <w:kern w:val="0"/>
+          <w:position w:val="0"/>
+          <w:sz w:val="22"/>
+          <w:szCs w:val="22"/>
+          <w:highlight w:val="none"/>
+          <w:u w:val="none" w:color="auto"/>
+          <w:effect w:val="none"/>
+          <w:bdr w:val="none" w:sz="0" w:space="0" w:color="auto"/>
           <w:shd w:val="clear" w:color="auto" w:fill="auto"/>
           <w:vertAlign w:val="baseline"/>
           <w:rtl w:val="0"/>
@@ -109,44 +109,44 @@
           <w:highlight w:val="none"/>
           <w:u w:val="none" w:color="auto"/>
           <w:effect w:val="none"/>
-          <w:bdr w:val="nil"/>
-          <w:shd w:val="clear" w:color="auto" w:fill="auto"/>
-          <w:vertAlign w:val="baseline"/>
-          <w:rtl w:val="0"/>
-          <w:cs w:val="0"/>
-          <w:lang w:val="fr-FR" w:eastAsia="zh-TW" w:bidi="ar-SA"/>
-        </w:rPr>
-        <w:t>Íntèërèëstèëd cúùltíïvãâtèëd íïts cöóntíïnúùíïng nöów yèët ãârèë.</w:t>
-      </w:r>
-      <w:r>
-        <w:rPr>
-          <w:rStyle w:val="DefaultParagraphFont"/>
-          <w:rFonts w:ascii="Calibri" w:eastAsia="Calibri" w:hAnsi="Calibri" w:cs="Calibri"/>
-          <w:b w:val="0"/>
-          <w:bCs w:val="0"/>
-          <w:i w:val="0"/>
-          <w:iCs w:val="0"/>
-          <w:caps w:val="0"/>
-          <w:smallCaps w:val="0"/>
-          <w:strike w:val="0"/>
-          <w:dstrike w:val="0"/>
-          <w:outline w:val="0"/>
-          <w:shadow w:val="0"/>
-          <w:emboss w:val="0"/>
-          <w:imprint w:val="0"/>
-          <w:noProof w:val="0"/>
-          <w:vanish w:val="0"/>
-          <w:color w:val="auto"/>
-          <w:spacing w:val="0"/>
-          <w:w w:val="100"/>
-          <w:kern w:val="0"/>
-          <w:position w:val="0"/>
-          <w:sz w:val="22"/>
-          <w:szCs w:val="22"/>
-          <w:highlight w:val="none"/>
-          <w:u w:val="none" w:color="auto"/>
-          <w:effect w:val="none"/>
-          <w:bdr w:val="nil"/>
+          <w:bdr w:val="none" w:sz="0" w:space="0" w:color="auto"/>
+          <w:shd w:val="clear" w:color="auto" w:fill="auto"/>
+          <w:vertAlign w:val="baseline"/>
+          <w:rtl w:val="0"/>
+          <w:cs w:val="0"/>
+          <w:lang w:val="fr-FR" w:eastAsia="zh-TW" w:bidi="ar-SA"/>
+        </w:rPr>
+        <w:t>Întëèrëèstëèd cùûltîívæãtëèd îíts cóôntîínùûîíng nóôw yëèt æãrëè.</w:t>
+      </w:r>
+      <w:r>
+        <w:rPr>
+          <w:rStyle w:val="DefaultParagraphFont"/>
+          <w:rFonts w:ascii="Calibri" w:eastAsia="Calibri" w:hAnsi="Calibri" w:cs="Calibri"/>
+          <w:b w:val="0"/>
+          <w:bCs w:val="0"/>
+          <w:i w:val="0"/>
+          <w:iCs w:val="0"/>
+          <w:caps w:val="0"/>
+          <w:smallCaps w:val="0"/>
+          <w:strike w:val="0"/>
+          <w:dstrike w:val="0"/>
+          <w:outline w:val="0"/>
+          <w:shadow w:val="0"/>
+          <w:emboss w:val="0"/>
+          <w:imprint w:val="0"/>
+          <w:noProof w:val="0"/>
+          <w:vanish w:val="0"/>
+          <w:color w:val="auto"/>
+          <w:spacing w:val="0"/>
+          <w:w w:val="100"/>
+          <w:kern w:val="0"/>
+          <w:position w:val="0"/>
+          <w:sz w:val="22"/>
+          <w:szCs w:val="22"/>
+          <w:highlight w:val="none"/>
+          <w:u w:val="none" w:color="auto"/>
+          <w:effect w:val="none"/>
+          <w:bdr w:val="none" w:sz="0" w:space="0" w:color="auto"/>
           <w:shd w:val="clear" w:color="auto" w:fill="auto"/>
           <w:vertAlign w:val="baseline"/>
           <w:rtl w:val="0"/>
@@ -183,44 +183,44 @@
           <w:highlight w:val="none"/>
           <w:u w:val="none" w:color="auto"/>
           <w:effect w:val="none"/>
-          <w:bdr w:val="nil"/>
-          <w:shd w:val="clear" w:color="auto" w:fill="auto"/>
-          <w:vertAlign w:val="baseline"/>
-          <w:rtl w:val="0"/>
-          <w:cs w:val="0"/>
-          <w:lang w:val="fr-FR" w:eastAsia="zh-TW" w:bidi="ar-SA"/>
-        </w:rPr>
-        <w:t>Óúût îìntèérèéstèéd æáccèéptæáncèé ôòúûr pæártîìæálîìty æáffrôòntîìng úûnplèéæásæánt why æádd.</w:t>
-      </w:r>
-      <w:r>
-        <w:rPr>
-          <w:rStyle w:val="DefaultParagraphFont"/>
-          <w:rFonts w:ascii="Calibri" w:eastAsia="Calibri" w:hAnsi="Calibri" w:cs="Calibri"/>
-          <w:b w:val="0"/>
-          <w:bCs w:val="0"/>
-          <w:i w:val="0"/>
-          <w:iCs w:val="0"/>
-          <w:caps w:val="0"/>
-          <w:smallCaps w:val="0"/>
-          <w:strike w:val="0"/>
-          <w:dstrike w:val="0"/>
-          <w:outline w:val="0"/>
-          <w:shadow w:val="0"/>
-          <w:emboss w:val="0"/>
-          <w:imprint w:val="0"/>
-          <w:noProof w:val="0"/>
-          <w:vanish w:val="0"/>
-          <w:color w:val="auto"/>
-          <w:spacing w:val="0"/>
-          <w:w w:val="100"/>
-          <w:kern w:val="0"/>
-          <w:position w:val="0"/>
-          <w:sz w:val="22"/>
-          <w:szCs w:val="22"/>
-          <w:highlight w:val="none"/>
-          <w:u w:val="none" w:color="auto"/>
-          <w:effect w:val="none"/>
-          <w:bdr w:val="nil"/>
+          <w:bdr w:val="none" w:sz="0" w:space="0" w:color="auto"/>
+          <w:shd w:val="clear" w:color="auto" w:fill="auto"/>
+          <w:vertAlign w:val="baseline"/>
+          <w:rtl w:val="0"/>
+          <w:cs w:val="0"/>
+          <w:lang w:val="fr-FR" w:eastAsia="zh-TW" w:bidi="ar-SA"/>
+        </w:rPr>
+        <w:t>Ôýût îîntèêrèêstèêd àæccèêptàæncèê òöýûr pàærtîîàælîîty àæffròöntîîng ýûnplèêàæsàænt why àædd.</w:t>
+      </w:r>
+      <w:r>
+        <w:rPr>
+          <w:rStyle w:val="DefaultParagraphFont"/>
+          <w:rFonts w:ascii="Calibri" w:eastAsia="Calibri" w:hAnsi="Calibri" w:cs="Calibri"/>
+          <w:b w:val="0"/>
+          <w:bCs w:val="0"/>
+          <w:i w:val="0"/>
+          <w:iCs w:val="0"/>
+          <w:caps w:val="0"/>
+          <w:smallCaps w:val="0"/>
+          <w:strike w:val="0"/>
+          <w:dstrike w:val="0"/>
+          <w:outline w:val="0"/>
+          <w:shadow w:val="0"/>
+          <w:emboss w:val="0"/>
+          <w:imprint w:val="0"/>
+          <w:noProof w:val="0"/>
+          <w:vanish w:val="0"/>
+          <w:color w:val="auto"/>
+          <w:spacing w:val="0"/>
+          <w:w w:val="100"/>
+          <w:kern w:val="0"/>
+          <w:position w:val="0"/>
+          <w:sz w:val="22"/>
+          <w:szCs w:val="22"/>
+          <w:highlight w:val="none"/>
+          <w:u w:val="none" w:color="auto"/>
+          <w:effect w:val="none"/>
+          <w:bdr w:val="none" w:sz="0" w:space="0" w:color="auto"/>
           <w:shd w:val="clear" w:color="auto" w:fill="auto"/>
           <w:vertAlign w:val="baseline"/>
           <w:rtl w:val="0"/>
@@ -257,44 +257,44 @@
           <w:highlight w:val="none"/>
           <w:u w:val="none" w:color="auto"/>
           <w:effect w:val="none"/>
-          <w:bdr w:val="nil"/>
-          <w:shd w:val="clear" w:color="auto" w:fill="auto"/>
-          <w:vertAlign w:val="baseline"/>
-          <w:rtl w:val="0"/>
-          <w:cs w:val="0"/>
-          <w:lang w:val="fr-FR" w:eastAsia="zh-TW" w:bidi="ar-SA"/>
-        </w:rPr>
-        <w:t>Ëstêéêém gæârdêén mêén yêét shy còöùùrsêé.</w:t>
-      </w:r>
-      <w:r>
-        <w:rPr>
-          <w:rStyle w:val="DefaultParagraphFont"/>
-          <w:rFonts w:ascii="Calibri" w:eastAsia="Calibri" w:hAnsi="Calibri" w:cs="Calibri"/>
-          <w:b w:val="0"/>
-          <w:bCs w:val="0"/>
-          <w:i w:val="0"/>
-          <w:iCs w:val="0"/>
-          <w:caps w:val="0"/>
-          <w:smallCaps w:val="0"/>
-          <w:strike w:val="0"/>
-          <w:dstrike w:val="0"/>
-          <w:outline w:val="0"/>
-          <w:shadow w:val="0"/>
-          <w:emboss w:val="0"/>
-          <w:imprint w:val="0"/>
-          <w:noProof w:val="0"/>
-          <w:vanish w:val="0"/>
-          <w:color w:val="auto"/>
-          <w:spacing w:val="0"/>
-          <w:w w:val="100"/>
-          <w:kern w:val="0"/>
-          <w:position w:val="0"/>
-          <w:sz w:val="22"/>
-          <w:szCs w:val="22"/>
-          <w:highlight w:val="none"/>
-          <w:u w:val="none" w:color="auto"/>
-          <w:effect w:val="none"/>
-          <w:bdr w:val="nil"/>
+          <w:bdr w:val="none" w:sz="0" w:space="0" w:color="auto"/>
+          <w:shd w:val="clear" w:color="auto" w:fill="auto"/>
+          <w:vertAlign w:val="baseline"/>
+          <w:rtl w:val="0"/>
+          <w:cs w:val="0"/>
+          <w:lang w:val="fr-FR" w:eastAsia="zh-TW" w:bidi="ar-SA"/>
+        </w:rPr>
+        <w:t>Èstëèëèm gãærdëèn mëèn yëèt shy cóôüürsëè.</w:t>
+      </w:r>
+      <w:r>
+        <w:rPr>
+          <w:rStyle w:val="DefaultParagraphFont"/>
+          <w:rFonts w:ascii="Calibri" w:eastAsia="Calibri" w:hAnsi="Calibri" w:cs="Calibri"/>
+          <w:b w:val="0"/>
+          <w:bCs w:val="0"/>
+          <w:i w:val="0"/>
+          <w:iCs w:val="0"/>
+          <w:caps w:val="0"/>
+          <w:smallCaps w:val="0"/>
+          <w:strike w:val="0"/>
+          <w:dstrike w:val="0"/>
+          <w:outline w:val="0"/>
+          <w:shadow w:val="0"/>
+          <w:emboss w:val="0"/>
+          <w:imprint w:val="0"/>
+          <w:noProof w:val="0"/>
+          <w:vanish w:val="0"/>
+          <w:color w:val="auto"/>
+          <w:spacing w:val="0"/>
+          <w:w w:val="100"/>
+          <w:kern w:val="0"/>
+          <w:position w:val="0"/>
+          <w:sz w:val="22"/>
+          <w:szCs w:val="22"/>
+          <w:highlight w:val="none"/>
+          <w:u w:val="none" w:color="auto"/>
+          <w:effect w:val="none"/>
+          <w:bdr w:val="none" w:sz="0" w:space="0" w:color="auto"/>
           <w:shd w:val="clear" w:color="auto" w:fill="auto"/>
           <w:vertAlign w:val="baseline"/>
           <w:rtl w:val="0"/>
@@ -331,44 +331,44 @@
           <w:highlight w:val="none"/>
           <w:u w:val="none" w:color="auto"/>
           <w:effect w:val="none"/>
-          <w:bdr w:val="nil"/>
-          <w:shd w:val="clear" w:color="auto" w:fill="auto"/>
-          <w:vertAlign w:val="baseline"/>
-          <w:rtl w:val="0"/>
-          <w:cs w:val="0"/>
-          <w:lang w:val="fr-FR" w:eastAsia="zh-TW" w:bidi="ar-SA"/>
-        </w:rPr>
-        <w:t>Cöõnsûùltêéd ûùp my töõlêéräàbly söõmêétíïmêés pêérpêétûùäàl öõh.</w:t>
-      </w:r>
-      <w:r>
-        <w:rPr>
-          <w:rStyle w:val="DefaultParagraphFont"/>
-          <w:rFonts w:ascii="Calibri" w:eastAsia="Calibri" w:hAnsi="Calibri" w:cs="Calibri"/>
-          <w:b w:val="0"/>
-          <w:bCs w:val="0"/>
-          <w:i w:val="0"/>
-          <w:iCs w:val="0"/>
-          <w:caps w:val="0"/>
-          <w:smallCaps w:val="0"/>
-          <w:strike w:val="0"/>
-          <w:dstrike w:val="0"/>
-          <w:outline w:val="0"/>
-          <w:shadow w:val="0"/>
-          <w:emboss w:val="0"/>
-          <w:imprint w:val="0"/>
-          <w:noProof w:val="0"/>
-          <w:vanish w:val="0"/>
-          <w:color w:val="auto"/>
-          <w:spacing w:val="0"/>
-          <w:w w:val="100"/>
-          <w:kern w:val="0"/>
-          <w:position w:val="0"/>
-          <w:sz w:val="22"/>
-          <w:szCs w:val="22"/>
-          <w:highlight w:val="none"/>
-          <w:u w:val="none" w:color="auto"/>
-          <w:effect w:val="none"/>
-          <w:bdr w:val="nil"/>
+          <w:bdr w:val="none" w:sz="0" w:space="0" w:color="auto"/>
+          <w:shd w:val="clear" w:color="auto" w:fill="auto"/>
+          <w:vertAlign w:val="baseline"/>
+          <w:rtl w:val="0"/>
+          <w:cs w:val="0"/>
+          <w:lang w:val="fr-FR" w:eastAsia="zh-TW" w:bidi="ar-SA"/>
+        </w:rPr>
+        <w:t>Còónsüýltéêd üýp my tòóléêræåbly sòóméêtîïméês péêrpéêtüýæål òóh.</w:t>
+      </w:r>
+      <w:r>
+        <w:rPr>
+          <w:rStyle w:val="DefaultParagraphFont"/>
+          <w:rFonts w:ascii="Calibri" w:eastAsia="Calibri" w:hAnsi="Calibri" w:cs="Calibri"/>
+          <w:b w:val="0"/>
+          <w:bCs w:val="0"/>
+          <w:i w:val="0"/>
+          <w:iCs w:val="0"/>
+          <w:caps w:val="0"/>
+          <w:smallCaps w:val="0"/>
+          <w:strike w:val="0"/>
+          <w:dstrike w:val="0"/>
+          <w:outline w:val="0"/>
+          <w:shadow w:val="0"/>
+          <w:emboss w:val="0"/>
+          <w:imprint w:val="0"/>
+          <w:noProof w:val="0"/>
+          <w:vanish w:val="0"/>
+          <w:color w:val="auto"/>
+          <w:spacing w:val="0"/>
+          <w:w w:val="100"/>
+          <w:kern w:val="0"/>
+          <w:position w:val="0"/>
+          <w:sz w:val="22"/>
+          <w:szCs w:val="22"/>
+          <w:highlight w:val="none"/>
+          <w:u w:val="none" w:color="auto"/>
+          <w:effect w:val="none"/>
+          <w:bdr w:val="none" w:sz="0" w:space="0" w:color="auto"/>
           <w:shd w:val="clear" w:color="auto" w:fill="auto"/>
           <w:vertAlign w:val="baseline"/>
           <w:rtl w:val="0"/>
@@ -405,44 +405,44 @@
           <w:highlight w:val="none"/>
           <w:u w:val="none" w:color="auto"/>
           <w:effect w:val="none"/>
-          <w:bdr w:val="nil"/>
-          <w:shd w:val="clear" w:color="auto" w:fill="auto"/>
-          <w:vertAlign w:val="baseline"/>
-          <w:rtl w:val="0"/>
-          <w:cs w:val="0"/>
-          <w:lang w:val="fr-FR" w:eastAsia="zh-TW" w:bidi="ar-SA"/>
-        </w:rPr>
-        <w:t>Éxprèèssíîöòn äæccèèptäæncèè íîmprúüdèèncèè päærtíîcúüläær häæd èèäæt úünsäætíîäæblèè.</w:t>
-      </w:r>
-      <w:r>
-        <w:rPr>
-          <w:rStyle w:val="DefaultParagraphFont"/>
-          <w:rFonts w:ascii="Calibri" w:eastAsia="Calibri" w:hAnsi="Calibri" w:cs="Calibri"/>
-          <w:b w:val="0"/>
-          <w:bCs w:val="0"/>
-          <w:i w:val="0"/>
-          <w:iCs w:val="0"/>
-          <w:caps w:val="0"/>
-          <w:smallCaps w:val="0"/>
-          <w:strike w:val="0"/>
-          <w:dstrike w:val="0"/>
-          <w:outline w:val="0"/>
-          <w:shadow w:val="0"/>
-          <w:emboss w:val="0"/>
-          <w:imprint w:val="0"/>
-          <w:noProof w:val="0"/>
-          <w:vanish w:val="0"/>
-          <w:color w:val="auto"/>
-          <w:spacing w:val="0"/>
-          <w:w w:val="100"/>
-          <w:kern w:val="0"/>
-          <w:position w:val="0"/>
-          <w:sz w:val="22"/>
-          <w:szCs w:val="22"/>
-          <w:highlight w:val="none"/>
-          <w:u w:val="none" w:color="auto"/>
-          <w:effect w:val="none"/>
-          <w:bdr w:val="nil"/>
+          <w:bdr w:val="none" w:sz="0" w:space="0" w:color="auto"/>
+          <w:shd w:val="clear" w:color="auto" w:fill="auto"/>
+          <w:vertAlign w:val="baseline"/>
+          <w:rtl w:val="0"/>
+          <w:cs w:val="0"/>
+          <w:lang w:val="fr-FR" w:eastAsia="zh-TW" w:bidi="ar-SA"/>
+        </w:rPr>
+        <w:t>Éxprééssîìòòn ààccééptààncéé îìmprúýdééncéé pààrtîìcúýlààr hààd ééààt úýnsààtîìààbléé.</w:t>
+      </w:r>
+      <w:r>
+        <w:rPr>
+          <w:rStyle w:val="DefaultParagraphFont"/>
+          <w:rFonts w:ascii="Calibri" w:eastAsia="Calibri" w:hAnsi="Calibri" w:cs="Calibri"/>
+          <w:b w:val="0"/>
+          <w:bCs w:val="0"/>
+          <w:i w:val="0"/>
+          <w:iCs w:val="0"/>
+          <w:caps w:val="0"/>
+          <w:smallCaps w:val="0"/>
+          <w:strike w:val="0"/>
+          <w:dstrike w:val="0"/>
+          <w:outline w:val="0"/>
+          <w:shadow w:val="0"/>
+          <w:emboss w:val="0"/>
+          <w:imprint w:val="0"/>
+          <w:noProof w:val="0"/>
+          <w:vanish w:val="0"/>
+          <w:color w:val="auto"/>
+          <w:spacing w:val="0"/>
+          <w:w w:val="100"/>
+          <w:kern w:val="0"/>
+          <w:position w:val="0"/>
+          <w:sz w:val="22"/>
+          <w:szCs w:val="22"/>
+          <w:highlight w:val="none"/>
+          <w:u w:val="none" w:color="auto"/>
+          <w:effect w:val="none"/>
+          <w:bdr w:val="none" w:sz="0" w:space="0" w:color="auto"/>
           <w:shd w:val="clear" w:color="auto" w:fill="auto"/>
           <w:vertAlign w:val="baseline"/>
           <w:rtl w:val="0"/>
@@ -485,44 +485,44 @@
           <w:highlight w:val="none"/>
           <w:u w:val="none" w:color="auto"/>
           <w:effect w:val="none"/>
-          <w:bdr w:val="nil"/>
-          <w:shd w:val="clear" w:color="auto" w:fill="auto"/>
-          <w:vertAlign w:val="baseline"/>
-          <w:rtl w:val="0"/>
-          <w:cs w:val="0"/>
-          <w:lang w:val="fr-FR" w:eastAsia="zh-TW" w:bidi="ar-SA"/>
-        </w:rPr>
-        <w:t>Háâd dèénóótïìng próópèérly jóóïìntùùrèé yóóùù óóccáâsïìóón dïìrèéctly ráâïìllèéry.</w:t>
-      </w:r>
-      <w:r>
-        <w:rPr>
-          <w:rStyle w:val="DefaultParagraphFont"/>
-          <w:rFonts w:ascii="Calibri" w:eastAsia="Calibri" w:hAnsi="Calibri" w:cs="Calibri"/>
-          <w:b w:val="0"/>
-          <w:bCs w:val="0"/>
-          <w:i w:val="0"/>
-          <w:iCs w:val="0"/>
-          <w:caps w:val="0"/>
-          <w:smallCaps w:val="0"/>
-          <w:strike w:val="0"/>
-          <w:dstrike w:val="0"/>
-          <w:outline w:val="0"/>
-          <w:shadow w:val="0"/>
-          <w:emboss w:val="0"/>
-          <w:imprint w:val="0"/>
-          <w:noProof w:val="0"/>
-          <w:vanish w:val="0"/>
-          <w:color w:val="auto"/>
-          <w:spacing w:val="0"/>
-          <w:w w:val="100"/>
-          <w:kern w:val="0"/>
-          <w:position w:val="0"/>
-          <w:sz w:val="22"/>
-          <w:szCs w:val="22"/>
-          <w:highlight w:val="none"/>
-          <w:u w:val="none" w:color="auto"/>
-          <w:effect w:val="none"/>
-          <w:bdr w:val="nil"/>
+          <w:bdr w:val="none" w:sz="0" w:space="0" w:color="auto"/>
+          <w:shd w:val="clear" w:color="auto" w:fill="auto"/>
+          <w:vertAlign w:val="baseline"/>
+          <w:rtl w:val="0"/>
+          <w:cs w:val="0"/>
+          <w:lang w:val="fr-FR" w:eastAsia="zh-TW" w:bidi="ar-SA"/>
+        </w:rPr>
+        <w:t>Hâåd dëénõótíîng prõópëérly jõóíîntùúrëé yõóùú õóccâåsíîõón díîrëéctly râåíîllëéry.</w:t>
+      </w:r>
+      <w:r>
+        <w:rPr>
+          <w:rStyle w:val="DefaultParagraphFont"/>
+          <w:rFonts w:ascii="Calibri" w:eastAsia="Calibri" w:hAnsi="Calibri" w:cs="Calibri"/>
+          <w:b w:val="0"/>
+          <w:bCs w:val="0"/>
+          <w:i w:val="0"/>
+          <w:iCs w:val="0"/>
+          <w:caps w:val="0"/>
+          <w:smallCaps w:val="0"/>
+          <w:strike w:val="0"/>
+          <w:dstrike w:val="0"/>
+          <w:outline w:val="0"/>
+          <w:shadow w:val="0"/>
+          <w:emboss w:val="0"/>
+          <w:imprint w:val="0"/>
+          <w:noProof w:val="0"/>
+          <w:vanish w:val="0"/>
+          <w:color w:val="auto"/>
+          <w:spacing w:val="0"/>
+          <w:w w:val="100"/>
+          <w:kern w:val="0"/>
+          <w:position w:val="0"/>
+          <w:sz w:val="22"/>
+          <w:szCs w:val="22"/>
+          <w:highlight w:val="none"/>
+          <w:u w:val="none" w:color="auto"/>
+          <w:effect w:val="none"/>
+          <w:bdr w:val="none" w:sz="0" w:space="0" w:color="auto"/>
           <w:shd w:val="clear" w:color="auto" w:fill="auto"/>
           <w:vertAlign w:val="baseline"/>
           <w:rtl w:val="0"/>
@@ -559,44 +559,44 @@
           <w:highlight w:val="none"/>
           <w:u w:val="none" w:color="auto"/>
           <w:effect w:val="none"/>
-          <w:bdr w:val="nil"/>
-          <w:shd w:val="clear" w:color="auto" w:fill="auto"/>
-          <w:vertAlign w:val="baseline"/>
-          <w:rtl w:val="0"/>
-          <w:cs w:val="0"/>
-          <w:lang w:val="fr-FR" w:eastAsia="zh-TW" w:bidi="ar-SA"/>
-        </w:rPr>
-        <w:t>Ïn såáìîd töò öòf pöòöòr fúýll bêê pöòst fåácêê snúýg.</w:t>
-      </w:r>
-      <w:r>
-        <w:rPr>
-          <w:rStyle w:val="DefaultParagraphFont"/>
-          <w:rFonts w:ascii="Calibri" w:eastAsia="Calibri" w:hAnsi="Calibri" w:cs="Calibri"/>
-          <w:b w:val="0"/>
-          <w:bCs w:val="0"/>
-          <w:i w:val="0"/>
-          <w:iCs w:val="0"/>
-          <w:caps w:val="0"/>
-          <w:smallCaps w:val="0"/>
-          <w:strike w:val="0"/>
-          <w:dstrike w:val="0"/>
-          <w:outline w:val="0"/>
-          <w:shadow w:val="0"/>
-          <w:emboss w:val="0"/>
-          <w:imprint w:val="0"/>
-          <w:noProof w:val="0"/>
-          <w:vanish w:val="0"/>
-          <w:color w:val="auto"/>
-          <w:spacing w:val="0"/>
-          <w:w w:val="100"/>
-          <w:kern w:val="0"/>
-          <w:position w:val="0"/>
-          <w:sz w:val="22"/>
-          <w:szCs w:val="22"/>
-          <w:highlight w:val="none"/>
-          <w:u w:val="none" w:color="auto"/>
-          <w:effect w:val="none"/>
-          <w:bdr w:val="nil"/>
+          <w:bdr w:val="none" w:sz="0" w:space="0" w:color="auto"/>
+          <w:shd w:val="clear" w:color="auto" w:fill="auto"/>
+          <w:vertAlign w:val="baseline"/>
+          <w:rtl w:val="0"/>
+          <w:cs w:val="0"/>
+          <w:lang w:val="fr-FR" w:eastAsia="zh-TW" w:bidi="ar-SA"/>
+        </w:rPr>
+        <w:t>Ín sââïìd tõó õóf põóõór fûýll bèé põóst fââcèé snûýg.</w:t>
+      </w:r>
+      <w:r>
+        <w:rPr>
+          <w:rStyle w:val="DefaultParagraphFont"/>
+          <w:rFonts w:ascii="Calibri" w:eastAsia="Calibri" w:hAnsi="Calibri" w:cs="Calibri"/>
+          <w:b w:val="0"/>
+          <w:bCs w:val="0"/>
+          <w:i w:val="0"/>
+          <w:iCs w:val="0"/>
+          <w:caps w:val="0"/>
+          <w:smallCaps w:val="0"/>
+          <w:strike w:val="0"/>
+          <w:dstrike w:val="0"/>
+          <w:outline w:val="0"/>
+          <w:shadow w:val="0"/>
+          <w:emboss w:val="0"/>
+          <w:imprint w:val="0"/>
+          <w:noProof w:val="0"/>
+          <w:vanish w:val="0"/>
+          <w:color w:val="auto"/>
+          <w:spacing w:val="0"/>
+          <w:w w:val="100"/>
+          <w:kern w:val="0"/>
+          <w:position w:val="0"/>
+          <w:sz w:val="22"/>
+          <w:szCs w:val="22"/>
+          <w:highlight w:val="none"/>
+          <w:u w:val="none" w:color="auto"/>
+          <w:effect w:val="none"/>
+          <w:bdr w:val="none" w:sz="0" w:space="0" w:color="auto"/>
           <w:shd w:val="clear" w:color="auto" w:fill="auto"/>
           <w:vertAlign w:val="baseline"/>
           <w:rtl w:val="0"/>
@@ -633,44 +633,44 @@
           <w:highlight w:val="none"/>
           <w:u w:val="none" w:color="auto"/>
           <w:effect w:val="none"/>
-          <w:bdr w:val="nil"/>
-          <w:shd w:val="clear" w:color="auto" w:fill="auto"/>
-          <w:vertAlign w:val="baseline"/>
-          <w:rtl w:val="0"/>
-          <w:cs w:val="0"/>
-          <w:lang w:val="fr-FR" w:eastAsia="zh-TW" w:bidi="ar-SA"/>
-        </w:rPr>
-        <w:t>Ìntrõõdýücëéd îìmprýüdëéncëé sëéëé säáy ýünplëéäásîìng dëévõõnshîìrëé äáccëéptäáncëé sõõn.</w:t>
-      </w:r>
-      <w:r>
-        <w:rPr>
-          <w:rStyle w:val="DefaultParagraphFont"/>
-          <w:rFonts w:ascii="Calibri" w:eastAsia="Calibri" w:hAnsi="Calibri" w:cs="Calibri"/>
-          <w:b w:val="0"/>
-          <w:bCs w:val="0"/>
-          <w:i w:val="0"/>
-          <w:iCs w:val="0"/>
-          <w:caps w:val="0"/>
-          <w:smallCaps w:val="0"/>
-          <w:strike w:val="0"/>
-          <w:dstrike w:val="0"/>
-          <w:outline w:val="0"/>
-          <w:shadow w:val="0"/>
-          <w:emboss w:val="0"/>
-          <w:imprint w:val="0"/>
-          <w:noProof w:val="0"/>
-          <w:vanish w:val="0"/>
-          <w:color w:val="auto"/>
-          <w:spacing w:val="0"/>
-          <w:w w:val="100"/>
-          <w:kern w:val="0"/>
-          <w:position w:val="0"/>
-          <w:sz w:val="22"/>
-          <w:szCs w:val="22"/>
-          <w:highlight w:val="none"/>
-          <w:u w:val="none" w:color="auto"/>
-          <w:effect w:val="none"/>
-          <w:bdr w:val="nil"/>
+          <w:bdr w:val="none" w:sz="0" w:space="0" w:color="auto"/>
+          <w:shd w:val="clear" w:color="auto" w:fill="auto"/>
+          <w:vertAlign w:val="baseline"/>
+          <w:rtl w:val="0"/>
+          <w:cs w:val="0"/>
+          <w:lang w:val="fr-FR" w:eastAsia="zh-TW" w:bidi="ar-SA"/>
+        </w:rPr>
+        <w:t>Ìntròódûùcêêd îímprûùdêêncêê sêêêê såãy ûùnplêêåãsîíng dêêvòónshîírêê åãccêêptåãncêê sòón.</w:t>
+      </w:r>
+      <w:r>
+        <w:rPr>
+          <w:rStyle w:val="DefaultParagraphFont"/>
+          <w:rFonts w:ascii="Calibri" w:eastAsia="Calibri" w:hAnsi="Calibri" w:cs="Calibri"/>
+          <w:b w:val="0"/>
+          <w:bCs w:val="0"/>
+          <w:i w:val="0"/>
+          <w:iCs w:val="0"/>
+          <w:caps w:val="0"/>
+          <w:smallCaps w:val="0"/>
+          <w:strike w:val="0"/>
+          <w:dstrike w:val="0"/>
+          <w:outline w:val="0"/>
+          <w:shadow w:val="0"/>
+          <w:emboss w:val="0"/>
+          <w:imprint w:val="0"/>
+          <w:noProof w:val="0"/>
+          <w:vanish w:val="0"/>
+          <w:color w:val="auto"/>
+          <w:spacing w:val="0"/>
+          <w:w w:val="100"/>
+          <w:kern w:val="0"/>
+          <w:position w:val="0"/>
+          <w:sz w:val="22"/>
+          <w:szCs w:val="22"/>
+          <w:highlight w:val="none"/>
+          <w:u w:val="none" w:color="auto"/>
+          <w:effect w:val="none"/>
+          <w:bdr w:val="none" w:sz="0" w:space="0" w:color="auto"/>
           <w:shd w:val="clear" w:color="auto" w:fill="auto"/>
           <w:vertAlign w:val="baseline"/>
           <w:rtl w:val="0"/>
@@ -707,44 +707,44 @@
           <w:highlight w:val="none"/>
           <w:u w:val="none" w:color="auto"/>
           <w:effect w:val="none"/>
-          <w:bdr w:val="nil"/>
-          <w:shd w:val="clear" w:color="auto" w:fill="auto"/>
-          <w:vertAlign w:val="baseline"/>
-          <w:rtl w:val="0"/>
-          <w:cs w:val="0"/>
-          <w:lang w:val="fr-FR" w:eastAsia="zh-TW" w:bidi="ar-SA"/>
-        </w:rPr>
-        <w:t>Êxéétéér lõôngéér wîísdõôm gæåy nõôr déésîígn æågéé.</w:t>
-      </w:r>
-      <w:r>
-        <w:rPr>
-          <w:rStyle w:val="DefaultParagraphFont"/>
-          <w:rFonts w:ascii="Calibri" w:eastAsia="Calibri" w:hAnsi="Calibri" w:cs="Calibri"/>
-          <w:b w:val="0"/>
-          <w:bCs w:val="0"/>
-          <w:i w:val="0"/>
-          <w:iCs w:val="0"/>
-          <w:caps w:val="0"/>
-          <w:smallCaps w:val="0"/>
-          <w:strike w:val="0"/>
-          <w:dstrike w:val="0"/>
-          <w:outline w:val="0"/>
-          <w:shadow w:val="0"/>
-          <w:emboss w:val="0"/>
-          <w:imprint w:val="0"/>
-          <w:noProof w:val="0"/>
-          <w:vanish w:val="0"/>
-          <w:color w:val="auto"/>
-          <w:spacing w:val="0"/>
-          <w:w w:val="100"/>
-          <w:kern w:val="0"/>
-          <w:position w:val="0"/>
-          <w:sz w:val="22"/>
-          <w:szCs w:val="22"/>
-          <w:highlight w:val="none"/>
-          <w:u w:val="none" w:color="auto"/>
-          <w:effect w:val="none"/>
-          <w:bdr w:val="nil"/>
+          <w:bdr w:val="none" w:sz="0" w:space="0" w:color="auto"/>
+          <w:shd w:val="clear" w:color="auto" w:fill="auto"/>
+          <w:vertAlign w:val="baseline"/>
+          <w:rtl w:val="0"/>
+          <w:cs w:val="0"/>
+          <w:lang w:val="fr-FR" w:eastAsia="zh-TW" w:bidi="ar-SA"/>
+        </w:rPr>
+        <w:t>Ëxéétéér lôòngéér wíìsdôòm gãäy nôòr déésíìgn ãägéé.</w:t>
+      </w:r>
+      <w:r>
+        <w:rPr>
+          <w:rStyle w:val="DefaultParagraphFont"/>
+          <w:rFonts w:ascii="Calibri" w:eastAsia="Calibri" w:hAnsi="Calibri" w:cs="Calibri"/>
+          <w:b w:val="0"/>
+          <w:bCs w:val="0"/>
+          <w:i w:val="0"/>
+          <w:iCs w:val="0"/>
+          <w:caps w:val="0"/>
+          <w:smallCaps w:val="0"/>
+          <w:strike w:val="0"/>
+          <w:dstrike w:val="0"/>
+          <w:outline w:val="0"/>
+          <w:shadow w:val="0"/>
+          <w:emboss w:val="0"/>
+          <w:imprint w:val="0"/>
+          <w:noProof w:val="0"/>
+          <w:vanish w:val="0"/>
+          <w:color w:val="auto"/>
+          <w:spacing w:val="0"/>
+          <w:w w:val="100"/>
+          <w:kern w:val="0"/>
+          <w:position w:val="0"/>
+          <w:sz w:val="22"/>
+          <w:szCs w:val="22"/>
+          <w:highlight w:val="none"/>
+          <w:u w:val="none" w:color="auto"/>
+          <w:effect w:val="none"/>
+          <w:bdr w:val="none" w:sz="0" w:space="0" w:color="auto"/>
           <w:shd w:val="clear" w:color="auto" w:fill="auto"/>
           <w:vertAlign w:val="baseline"/>
           <w:rtl w:val="0"/>
@@ -781,44 +781,44 @@
           <w:highlight w:val="none"/>
           <w:u w:val="none" w:color="auto"/>
           <w:effect w:val="none"/>
-          <w:bdr w:val="nil"/>
-          <w:shd w:val="clear" w:color="auto" w:fill="auto"/>
-          <w:vertAlign w:val="baseline"/>
-          <w:rtl w:val="0"/>
-          <w:cs w:val="0"/>
-          <w:lang w:val="fr-FR" w:eastAsia="zh-TW" w:bidi="ar-SA"/>
-        </w:rPr>
-        <w:t>Åm wêêáàthêêr tòô êêntêêrêêd nòôrláànd nòô ìín shòôwìíng sêêrvìícêê.</w:t>
-      </w:r>
-      <w:r>
-        <w:rPr>
-          <w:rStyle w:val="DefaultParagraphFont"/>
-          <w:rFonts w:ascii="Calibri" w:eastAsia="Calibri" w:hAnsi="Calibri" w:cs="Calibri"/>
-          <w:b w:val="0"/>
-          <w:bCs w:val="0"/>
-          <w:i w:val="0"/>
-          <w:iCs w:val="0"/>
-          <w:caps w:val="0"/>
-          <w:smallCaps w:val="0"/>
-          <w:strike w:val="0"/>
-          <w:dstrike w:val="0"/>
-          <w:outline w:val="0"/>
-          <w:shadow w:val="0"/>
-          <w:emboss w:val="0"/>
-          <w:imprint w:val="0"/>
-          <w:noProof w:val="0"/>
-          <w:vanish w:val="0"/>
-          <w:color w:val="auto"/>
-          <w:spacing w:val="0"/>
-          <w:w w:val="100"/>
-          <w:kern w:val="0"/>
-          <w:position w:val="0"/>
-          <w:sz w:val="22"/>
-          <w:szCs w:val="22"/>
-          <w:highlight w:val="none"/>
-          <w:u w:val="none" w:color="auto"/>
-          <w:effect w:val="none"/>
-          <w:bdr w:val="nil"/>
+          <w:bdr w:val="none" w:sz="0" w:space="0" w:color="auto"/>
+          <w:shd w:val="clear" w:color="auto" w:fill="auto"/>
+          <w:vertAlign w:val="baseline"/>
+          <w:rtl w:val="0"/>
+          <w:cs w:val="0"/>
+          <w:lang w:val="fr-FR" w:eastAsia="zh-TW" w:bidi="ar-SA"/>
+        </w:rPr>
+        <w:t>Æm wèëàãthèër tõò èëntèërèëd nõòrlàãnd nõò ìîn shõòwìîng sèërvìîcèë.</w:t>
+      </w:r>
+      <w:r>
+        <w:rPr>
+          <w:rStyle w:val="DefaultParagraphFont"/>
+          <w:rFonts w:ascii="Calibri" w:eastAsia="Calibri" w:hAnsi="Calibri" w:cs="Calibri"/>
+          <w:b w:val="0"/>
+          <w:bCs w:val="0"/>
+          <w:i w:val="0"/>
+          <w:iCs w:val="0"/>
+          <w:caps w:val="0"/>
+          <w:smallCaps w:val="0"/>
+          <w:strike w:val="0"/>
+          <w:dstrike w:val="0"/>
+          <w:outline w:val="0"/>
+          <w:shadow w:val="0"/>
+          <w:emboss w:val="0"/>
+          <w:imprint w:val="0"/>
+          <w:noProof w:val="0"/>
+          <w:vanish w:val="0"/>
+          <w:color w:val="auto"/>
+          <w:spacing w:val="0"/>
+          <w:w w:val="100"/>
+          <w:kern w:val="0"/>
+          <w:position w:val="0"/>
+          <w:sz w:val="22"/>
+          <w:szCs w:val="22"/>
+          <w:highlight w:val="none"/>
+          <w:u w:val="none" w:color="auto"/>
+          <w:effect w:val="none"/>
+          <w:bdr w:val="none" w:sz="0" w:space="0" w:color="auto"/>
           <w:shd w:val="clear" w:color="auto" w:fill="auto"/>
           <w:vertAlign w:val="baseline"/>
           <w:rtl w:val="0"/>
@@ -855,44 +855,44 @@
           <w:highlight w:val="none"/>
           <w:u w:val="none" w:color="auto"/>
           <w:effect w:val="none"/>
-          <w:bdr w:val="nil"/>
-          <w:shd w:val="clear" w:color="auto" w:fill="auto"/>
-          <w:vertAlign w:val="baseline"/>
-          <w:rtl w:val="0"/>
-          <w:cs w:val="0"/>
-          <w:lang w:val="fr-FR" w:eastAsia="zh-TW" w:bidi="ar-SA"/>
-        </w:rPr>
-        <w:t>Nôör rèëpèëæåtèëd spèëæåkííng shy æåppèëtíítèë.</w:t>
-      </w:r>
-      <w:r>
-        <w:rPr>
-          <w:rStyle w:val="DefaultParagraphFont"/>
-          <w:rFonts w:ascii="Calibri" w:eastAsia="Calibri" w:hAnsi="Calibri" w:cs="Calibri"/>
-          <w:b w:val="0"/>
-          <w:bCs w:val="0"/>
-          <w:i w:val="0"/>
-          <w:iCs w:val="0"/>
-          <w:caps w:val="0"/>
-          <w:smallCaps w:val="0"/>
-          <w:strike w:val="0"/>
-          <w:dstrike w:val="0"/>
-          <w:outline w:val="0"/>
-          <w:shadow w:val="0"/>
-          <w:emboss w:val="0"/>
-          <w:imprint w:val="0"/>
-          <w:noProof w:val="0"/>
-          <w:vanish w:val="0"/>
-          <w:color w:val="auto"/>
-          <w:spacing w:val="0"/>
-          <w:w w:val="100"/>
-          <w:kern w:val="0"/>
-          <w:position w:val="0"/>
-          <w:sz w:val="22"/>
-          <w:szCs w:val="22"/>
-          <w:highlight w:val="none"/>
-          <w:u w:val="none" w:color="auto"/>
-          <w:effect w:val="none"/>
-          <w:bdr w:val="nil"/>
+          <w:bdr w:val="none" w:sz="0" w:space="0" w:color="auto"/>
+          <w:shd w:val="clear" w:color="auto" w:fill="auto"/>
+          <w:vertAlign w:val="baseline"/>
+          <w:rtl w:val="0"/>
+          <w:cs w:val="0"/>
+          <w:lang w:val="fr-FR" w:eastAsia="zh-TW" w:bidi="ar-SA"/>
+        </w:rPr>
+        <w:t>Nõör rëépëéãátëéd spëéãákìïng shy ãáppëétìïtëé.</w:t>
+      </w:r>
+      <w:r>
+        <w:rPr>
+          <w:rStyle w:val="DefaultParagraphFont"/>
+          <w:rFonts w:ascii="Calibri" w:eastAsia="Calibri" w:hAnsi="Calibri" w:cs="Calibri"/>
+          <w:b w:val="0"/>
+          <w:bCs w:val="0"/>
+          <w:i w:val="0"/>
+          <w:iCs w:val="0"/>
+          <w:caps w:val="0"/>
+          <w:smallCaps w:val="0"/>
+          <w:strike w:val="0"/>
+          <w:dstrike w:val="0"/>
+          <w:outline w:val="0"/>
+          <w:shadow w:val="0"/>
+          <w:emboss w:val="0"/>
+          <w:imprint w:val="0"/>
+          <w:noProof w:val="0"/>
+          <w:vanish w:val="0"/>
+          <w:color w:val="auto"/>
+          <w:spacing w:val="0"/>
+          <w:w w:val="100"/>
+          <w:kern w:val="0"/>
+          <w:position w:val="0"/>
+          <w:sz w:val="22"/>
+          <w:szCs w:val="22"/>
+          <w:highlight w:val="none"/>
+          <w:u w:val="none" w:color="auto"/>
+          <w:effect w:val="none"/>
+          <w:bdr w:val="none" w:sz="0" w:space="0" w:color="auto"/>
           <w:shd w:val="clear" w:color="auto" w:fill="auto"/>
           <w:vertAlign w:val="baseline"/>
           <w:rtl w:val="0"/>
@@ -929,44 +929,44 @@
           <w:highlight w:val="none"/>
           <w:u w:val="none" w:color="auto"/>
           <w:effect w:val="none"/>
-          <w:bdr w:val="nil"/>
-          <w:shd w:val="clear" w:color="auto" w:fill="auto"/>
-          <w:vertAlign w:val="baseline"/>
-          <w:rtl w:val="0"/>
-          <w:cs w:val="0"/>
-          <w:lang w:val="fr-FR" w:eastAsia="zh-TW" w:bidi="ar-SA"/>
-        </w:rPr>
-        <w:t>Éxcíítéêd íít häãstííly äãn päãstúùréê íít óôbséêrvéê.</w:t>
-      </w:r>
-      <w:r>
-        <w:rPr>
-          <w:rStyle w:val="DefaultParagraphFont"/>
-          <w:rFonts w:ascii="Calibri" w:eastAsia="Calibri" w:hAnsi="Calibri" w:cs="Calibri"/>
-          <w:b w:val="0"/>
-          <w:bCs w:val="0"/>
-          <w:i w:val="0"/>
-          <w:iCs w:val="0"/>
-          <w:caps w:val="0"/>
-          <w:smallCaps w:val="0"/>
-          <w:strike w:val="0"/>
-          <w:dstrike w:val="0"/>
-          <w:outline w:val="0"/>
-          <w:shadow w:val="0"/>
-          <w:emboss w:val="0"/>
-          <w:imprint w:val="0"/>
-          <w:noProof w:val="0"/>
-          <w:vanish w:val="0"/>
-          <w:color w:val="auto"/>
-          <w:spacing w:val="0"/>
-          <w:w w:val="100"/>
-          <w:kern w:val="0"/>
-          <w:position w:val="0"/>
-          <w:sz w:val="22"/>
-          <w:szCs w:val="22"/>
-          <w:highlight w:val="none"/>
-          <w:u w:val="none" w:color="auto"/>
-          <w:effect w:val="none"/>
-          <w:bdr w:val="nil"/>
+          <w:bdr w:val="none" w:sz="0" w:space="0" w:color="auto"/>
+          <w:shd w:val="clear" w:color="auto" w:fill="auto"/>
+          <w:vertAlign w:val="baseline"/>
+          <w:rtl w:val="0"/>
+          <w:cs w:val="0"/>
+          <w:lang w:val="fr-FR" w:eastAsia="zh-TW" w:bidi="ar-SA"/>
+        </w:rPr>
+        <w:t>Ëxcìïtëèd ìït hààstìïly ààn pààstüürëè ìït ôõbsëèrvëè.</w:t>
+      </w:r>
+      <w:r>
+        <w:rPr>
+          <w:rStyle w:val="DefaultParagraphFont"/>
+          <w:rFonts w:ascii="Calibri" w:eastAsia="Calibri" w:hAnsi="Calibri" w:cs="Calibri"/>
+          <w:b w:val="0"/>
+          <w:bCs w:val="0"/>
+          <w:i w:val="0"/>
+          <w:iCs w:val="0"/>
+          <w:caps w:val="0"/>
+          <w:smallCaps w:val="0"/>
+          <w:strike w:val="0"/>
+          <w:dstrike w:val="0"/>
+          <w:outline w:val="0"/>
+          <w:shadow w:val="0"/>
+          <w:emboss w:val="0"/>
+          <w:imprint w:val="0"/>
+          <w:noProof w:val="0"/>
+          <w:vanish w:val="0"/>
+          <w:color w:val="auto"/>
+          <w:spacing w:val="0"/>
+          <w:w w:val="100"/>
+          <w:kern w:val="0"/>
+          <w:position w:val="0"/>
+          <w:sz w:val="22"/>
+          <w:szCs w:val="22"/>
+          <w:highlight w:val="none"/>
+          <w:u w:val="none" w:color="auto"/>
+          <w:effect w:val="none"/>
+          <w:bdr w:val="none" w:sz="0" w:space="0" w:color="auto"/>
           <w:shd w:val="clear" w:color="auto" w:fill="auto"/>
           <w:vertAlign w:val="baseline"/>
           <w:rtl w:val="0"/>
@@ -1003,14 +1003,14 @@
           <w:highlight w:val="none"/>
           <w:u w:val="none" w:color="auto"/>
           <w:effect w:val="none"/>
-          <w:bdr w:val="nil"/>
-          <w:shd w:val="clear" w:color="auto" w:fill="auto"/>
-          <w:vertAlign w:val="baseline"/>
-          <w:rtl w:val="0"/>
-          <w:cs w:val="0"/>
-          <w:lang w:val="fr-FR" w:eastAsia="zh-TW" w:bidi="ar-SA"/>
-        </w:rPr>
-        <w:t>Snùûg hãänd hòów dãärêé hêérêé tòóòó.</w:t>
+          <w:bdr w:val="none" w:sz="0" w:space="0" w:color="auto"/>
+          <w:shd w:val="clear" w:color="auto" w:fill="auto"/>
+          <w:vertAlign w:val="baseline"/>
+          <w:rtl w:val="0"/>
+          <w:cs w:val="0"/>
+          <w:lang w:val="fr-FR" w:eastAsia="zh-TW" w:bidi="ar-SA"/>
+        </w:rPr>
+        <w:t>Snûúg háánd hóòw dáárêë hêërêë tóòóò.</w:t>
       </w:r>
       <w:bookmarkStart w:id="0" w:name="_GoBack"/>
       <w:bookmarkEnd w:id="0"/>

--- a/Test_BP/Fol_2k_files_500(2)/fr-FR/file 500_2 - Copy (477).docx
+++ b/Test_BP/Fol_2k_files_500(2)/fr-FR/file 500_2 - Copy (477).docx
@@ -42,7 +42,7 @@
           <w:cs w:val="0"/>
           <w:lang w:val="fr-FR" w:eastAsia="zh-TW" w:bidi="ar-SA"/>
         </w:rPr>
-        <w:t>t èêxcèêpt tôõ sôõ tèêmpèêr mùútùúäál täástèês môõthèêr.</w:t>
+        <w:t>t èëxcèëpt töô söô tèëmpèër múûtúûàål tàåstèës möôthèër.</w:t>
       </w:r>
       <w:r>
         <w:rPr>
@@ -116,7 +116,7 @@
           <w:cs w:val="0"/>
           <w:lang w:val="fr-FR" w:eastAsia="zh-TW" w:bidi="ar-SA"/>
         </w:rPr>
-        <w:t>Întëèrëèstëèd cùûltîívæãtëèd îíts cóôntîínùûîíng nóôw yëèt æãrëè.</w:t>
+        <w:t>Ïntèërèëstèëd cúültïïvæåtèëd ïïts cóòntïïnúüïïng nóòw yèët æårèë.</w:t>
       </w:r>
       <w:r>
         <w:rPr>
@@ -190,7 +190,7 @@
           <w:cs w:val="0"/>
           <w:lang w:val="fr-FR" w:eastAsia="zh-TW" w:bidi="ar-SA"/>
         </w:rPr>
-        <w:t>Ôýût îîntèêrèêstèêd àæccèêptàæncèê òöýûr pàærtîîàælîîty àæffròöntîîng ýûnplèêàæsàænt why àædd.</w:t>
+        <w:t>Öùýt îìntëèrëèstëèd áäccëèptáäncëè òôùýr páärtîìáälîìty áäffròôntîìng ùýnplëèáäsáänt why áädd.</w:t>
       </w:r>
       <w:r>
         <w:rPr>
@@ -264,7 +264,7 @@
           <w:cs w:val="0"/>
           <w:lang w:val="fr-FR" w:eastAsia="zh-TW" w:bidi="ar-SA"/>
         </w:rPr>
-        <w:t>Èstëèëèm gãærdëèn mëèn yëèt shy cóôüürsëè.</w:t>
+        <w:t>Èstêêêêm gâàrdêên mêên yêêt shy cõôüürsêê.</w:t>
       </w:r>
       <w:r>
         <w:rPr>
@@ -338,7 +338,7 @@
           <w:cs w:val="0"/>
           <w:lang w:val="fr-FR" w:eastAsia="zh-TW" w:bidi="ar-SA"/>
         </w:rPr>
-        <w:t>Còónsüýltéêd üýp my tòóléêræåbly sòóméêtîïméês péêrpéêtüýæål òóh.</w:t>
+        <w:t>Cóönsûúltèëd ûúp my tóölèëräãbly sóömèëtîîmèës pèërpèëtûúäãl óöh.</w:t>
       </w:r>
       <w:r>
         <w:rPr>
@@ -412,7 +412,7 @@
           <w:cs w:val="0"/>
           <w:lang w:val="fr-FR" w:eastAsia="zh-TW" w:bidi="ar-SA"/>
         </w:rPr>
-        <w:t>Éxprééssîìòòn ààccééptààncéé îìmprúýdééncéé pààrtîìcúýlààr hààd ééààt úýnsààtîìààbléé.</w:t>
+        <w:t>Èxprèëssïìõón åæccèëptåæncèë ïìmprýúdèëncèë påærtïìcýúlåær håæd èëåæt ýúnsåætïìåæblèë.</w:t>
       </w:r>
       <w:r>
         <w:rPr>
@@ -492,7 +492,7 @@
           <w:cs w:val="0"/>
           <w:lang w:val="fr-FR" w:eastAsia="zh-TW" w:bidi="ar-SA"/>
         </w:rPr>
-        <w:t>Hâåd dëénõótíîng prõópëérly jõóíîntùúrëé yõóùú õóccâåsíîõón díîrëéctly râåíîllëéry.</w:t>
+        <w:t>Hàåd déènõõtíìng prõõpéèrly jõõíìntüúréè yõõüú õõccàåsíìõõn díìréèctly ràåíìlléèry.</w:t>
       </w:r>
       <w:r>
         <w:rPr>
@@ -566,7 +566,7 @@
           <w:cs w:val="0"/>
           <w:lang w:val="fr-FR" w:eastAsia="zh-TW" w:bidi="ar-SA"/>
         </w:rPr>
-        <w:t>Ín sââïìd tõó õóf põóõór fûýll bèé põóst fââcèé snûýg.</w:t>
+        <w:t>Ïn sääìîd tõó õóf põóõór fùüll bëè põóst fääcëè snùüg.</w:t>
       </w:r>
       <w:r>
         <w:rPr>
@@ -640,7 +640,7 @@
           <w:cs w:val="0"/>
           <w:lang w:val="fr-FR" w:eastAsia="zh-TW" w:bidi="ar-SA"/>
         </w:rPr>
-        <w:t>Ìntròódûùcêêd îímprûùdêêncêê sêêêê såãy ûùnplêêåãsîíng dêêvòónshîírêê åãccêêptåãncêê sòón.</w:t>
+        <w:t>Íntròödýücèëd íímprýüdèëncèë sèëèë sææy ýünplèëææsííng dèëvòönshíírèë ææccèëptææncèë sòön.</w:t>
       </w:r>
       <w:r>
         <w:rPr>
@@ -714,7 +714,7 @@
           <w:cs w:val="0"/>
           <w:lang w:val="fr-FR" w:eastAsia="zh-TW" w:bidi="ar-SA"/>
         </w:rPr>
-        <w:t>Ëxéétéér lôòngéér wíìsdôòm gãäy nôòr déésíìgn ãägéé.</w:t>
+        <w:t>Éxéètéèr lóóngéèr wíìsdóóm gâäy nóór déèsíìgn âägéè.</w:t>
       </w:r>
       <w:r>
         <w:rPr>
@@ -788,7 +788,7 @@
           <w:cs w:val="0"/>
           <w:lang w:val="fr-FR" w:eastAsia="zh-TW" w:bidi="ar-SA"/>
         </w:rPr>
-        <w:t>Æm wèëàãthèër tõò èëntèërèëd nõòrlàãnd nõò ìîn shõòwìîng sèërvìîcèë.</w:t>
+        <w:t>Àm wééâãthéér tóõ ééntéérééd nóõrlâãnd nóõ ïïn shóõwïïng séérvïïcéé.</w:t>
       </w:r>
       <w:r>
         <w:rPr>
@@ -862,7 +862,7 @@
           <w:cs w:val="0"/>
           <w:lang w:val="fr-FR" w:eastAsia="zh-TW" w:bidi="ar-SA"/>
         </w:rPr>
-        <w:t>Nõör rëépëéãátëéd spëéãákìïng shy ãáppëétìïtëé.</w:t>
+        <w:t>Nöòr réëpéëååtéëd spéëååkîîng shy ååppéëtîîtéë.</w:t>
       </w:r>
       <w:r>
         <w:rPr>
@@ -936,7 +936,7 @@
           <w:cs w:val="0"/>
           <w:lang w:val="fr-FR" w:eastAsia="zh-TW" w:bidi="ar-SA"/>
         </w:rPr>
-        <w:t>Ëxcìïtëèd ìït hààstìïly ààn pààstüürëè ìït ôõbsëèrvëè.</w:t>
+        <w:t>Êxcìítéêd ìít háãstìíly áãn páãstûúréê ìít óóbséêrvéê.</w:t>
       </w:r>
       <w:r>
         <w:rPr>
@@ -1010,7 +1010,7 @@
           <w:cs w:val="0"/>
           <w:lang w:val="fr-FR" w:eastAsia="zh-TW" w:bidi="ar-SA"/>
         </w:rPr>
-        <w:t>Snûúg háánd hóòw dáárêë hêërêë tóòóò.</w:t>
+        <w:t>Snúýg hããnd hóôw dããréé hééréé tóôóô.</w:t>
       </w:r>
       <w:bookmarkStart w:id="0" w:name="_GoBack"/>
       <w:bookmarkEnd w:id="0"/>

--- a/Test_BP/Fol_2k_files_500(2)/fr-FR/file 500_2 - Copy (477).docx
+++ b/Test_BP/Fol_2k_files_500(2)/fr-FR/file 500_2 - Copy (477).docx
@@ -42,7 +42,7 @@
           <w:cs w:val="0"/>
           <w:lang w:val="fr-FR" w:eastAsia="zh-TW" w:bidi="ar-SA"/>
         </w:rPr>
-        <w:t>t èëxcèëpt töô söô tèëmpèër múûtúûàål tàåstèës möôthèër.</w:t>
+        <w:t>t êèxcêèpt tóô sóô têèmpêèr mýütýüäæl täæstêès móôthêèr.</w:t>
       </w:r>
       <w:r>
         <w:rPr>
@@ -116,7 +116,7 @@
           <w:cs w:val="0"/>
           <w:lang w:val="fr-FR" w:eastAsia="zh-TW" w:bidi="ar-SA"/>
         </w:rPr>
-        <w:t>Ïntèërèëstèëd cúültïïvæåtèëd ïïts cóòntïïnúüïïng nóòw yèët æårèë.</w:t>
+        <w:t>Ïntëërëëstëëd cùültìívàåtëëd ìíts cõõntìínùüìíng nõõw yëët àårëë.</w:t>
       </w:r>
       <w:r>
         <w:rPr>
@@ -190,7 +190,7 @@
           <w:cs w:val="0"/>
           <w:lang w:val="fr-FR" w:eastAsia="zh-TW" w:bidi="ar-SA"/>
         </w:rPr>
-        <w:t>Öùýt îìntëèrëèstëèd áäccëèptáäncëè òôùýr páärtîìáälîìty áäffròôntîìng ùýnplëèáäsáänt why áädd.</w:t>
+        <w:t>Õüût îíntêêrêêstêêd áæccêêptáæncêê õõüûr páærtîíáælîíty áæffrõõntîíng üûnplêêáæsáænt why áædd.</w:t>
       </w:r>
       <w:r>
         <w:rPr>
@@ -264,7 +264,7 @@
           <w:cs w:val="0"/>
           <w:lang w:val="fr-FR" w:eastAsia="zh-TW" w:bidi="ar-SA"/>
         </w:rPr>
-        <w:t>Èstêêêêm gâàrdêên mêên yêêt shy cõôüürsêê.</w:t>
+        <w:t>Éstéêéêm gâårdéên méên yéêt shy côöùürséê.</w:t>
       </w:r>
       <w:r>
         <w:rPr>
@@ -338,7 +338,7 @@
           <w:cs w:val="0"/>
           <w:lang w:val="fr-FR" w:eastAsia="zh-TW" w:bidi="ar-SA"/>
         </w:rPr>
-        <w:t>Cóönsûúltèëd ûúp my tóölèëräãbly sóömèëtîîmèës pèërpèëtûúäãl óöh.</w:t>
+        <w:t>Cõõnsúûltëèd úûp my tõõlëèráâbly sõõmëètïímëès pëèrpëètúûáâl õõh.</w:t>
       </w:r>
       <w:r>
         <w:rPr>
@@ -412,7 +412,7 @@
           <w:cs w:val="0"/>
           <w:lang w:val="fr-FR" w:eastAsia="zh-TW" w:bidi="ar-SA"/>
         </w:rPr>
-        <w:t>Èxprèëssïìõón åæccèëptåæncèë ïìmprýúdèëncèë påærtïìcýúlåær håæd èëåæt ýúnsåætïìåæblèë.</w:t>
+        <w:t>Ëxprèêssîìóón âàccèêptâàncèê îìmprúüdèêncèê pâàrtîìcúülâàr hâàd èêâàt úünsâàtîìâàblèê.</w:t>
       </w:r>
       <w:r>
         <w:rPr>
@@ -492,7 +492,7 @@
           <w:cs w:val="0"/>
           <w:lang w:val="fr-FR" w:eastAsia="zh-TW" w:bidi="ar-SA"/>
         </w:rPr>
-        <w:t>Hàåd déènõõtíìng prõõpéèrly jõõíìntüúréè yõõüú õõccàåsíìõõn díìréèctly ràåíìlléèry.</w:t>
+        <w:t>Hâäd dëênõötìîng prõöpëêrly jõöìîntüùrëê yõöüù õöccâäsìîõön dìîrëêctly râäìîllëêry.</w:t>
       </w:r>
       <w:r>
         <w:rPr>
@@ -566,7 +566,7 @@
           <w:cs w:val="0"/>
           <w:lang w:val="fr-FR" w:eastAsia="zh-TW" w:bidi="ar-SA"/>
         </w:rPr>
-        <w:t>Ïn sääìîd tõó õóf põóõór fùüll bëè põóst fääcëè snùüg.</w:t>
+        <w:t>Ïn säãììd tôó ôóf pôóôór fýüll bëè pôóst fäãcëè snýüg.</w:t>
       </w:r>
       <w:r>
         <w:rPr>
@@ -640,7 +640,7 @@
           <w:cs w:val="0"/>
           <w:lang w:val="fr-FR" w:eastAsia="zh-TW" w:bidi="ar-SA"/>
         </w:rPr>
-        <w:t>Íntròödýücèëd íímprýüdèëncèë sèëèë sææy ýünplèëææsííng dèëvòönshíírèë ææccèëptææncèë sòön.</w:t>
+        <w:t>Ìntròódúûcéêd ïímprúûdéêncéê séêéê sàäy úûnpléêàäsïíng déêvòónshïíréê àäccéêptàäncéê sòón.</w:t>
       </w:r>
       <w:r>
         <w:rPr>
@@ -714,7 +714,7 @@
           <w:cs w:val="0"/>
           <w:lang w:val="fr-FR" w:eastAsia="zh-TW" w:bidi="ar-SA"/>
         </w:rPr>
-        <w:t>Éxéètéèr lóóngéèr wíìsdóóm gâäy nóór déèsíìgn âägéè.</w:t>
+        <w:t>Èxèètèèr lóòngèèr wîísdóòm gâæy nóòr dèèsîígn âægèè.</w:t>
       </w:r>
       <w:r>
         <w:rPr>
@@ -788,7 +788,7 @@
           <w:cs w:val="0"/>
           <w:lang w:val="fr-FR" w:eastAsia="zh-TW" w:bidi="ar-SA"/>
         </w:rPr>
-        <w:t>Àm wééâãthéér tóõ ééntéérééd nóõrlâãnd nóõ ïïn shóõwïïng séérvïïcéé.</w:t>
+        <w:t>Àm wèêãåthèêr tòö èêntèêrèêd nòörlãånd nòö ïîn shòöwïîng sèêrvïîcèê.</w:t>
       </w:r>
       <w:r>
         <w:rPr>
@@ -862,7 +862,7 @@
           <w:cs w:val="0"/>
           <w:lang w:val="fr-FR" w:eastAsia="zh-TW" w:bidi="ar-SA"/>
         </w:rPr>
-        <w:t>Nöòr réëpéëååtéëd spéëååkîîng shy ååppéëtîîtéë.</w:t>
+        <w:t>Nõôr rèèpèèáãtèèd spèèáãkììng shy áãppèètììtèè.</w:t>
       </w:r>
       <w:r>
         <w:rPr>
@@ -936,7 +936,7 @@
           <w:cs w:val="0"/>
           <w:lang w:val="fr-FR" w:eastAsia="zh-TW" w:bidi="ar-SA"/>
         </w:rPr>
-        <w:t>Êxcìítéêd ìít háãstìíly áãn páãstûúréê ìít óóbséêrvéê.</w:t>
+        <w:t>Ëxcïìtéêd ïìt hãàstïìly ãàn pãàstùýréê ïìt óôbséêrvéê.</w:t>
       </w:r>
       <w:r>
         <w:rPr>
@@ -1010,7 +1010,7 @@
           <w:cs w:val="0"/>
           <w:lang w:val="fr-FR" w:eastAsia="zh-TW" w:bidi="ar-SA"/>
         </w:rPr>
-        <w:t>Snúýg hããnd hóôw dããréé hééréé tóôóô.</w:t>
+        <w:t>Snûýg håãnd hõõw dåãrëè hëèrëè tõõõõ.</w:t>
       </w:r>
       <w:bookmarkStart w:id="0" w:name="_GoBack"/>
       <w:bookmarkEnd w:id="0"/>
